--- a/Notes/RNNs_Notes.docx
+++ b/Notes/RNNs_Notes.docx
@@ -44,6 +44,7 @@
       </w:pPr>
       <w:r>
         <w:rPr>
+          <w:noProof/>
           <w:sz w:val="28"/>
           <w:szCs w:val="28"/>
         </w:rPr>
@@ -63,7 +64,7 @@
                     <pic:cNvPicPr/>
                   </pic:nvPicPr>
                   <pic:blipFill rotWithShape="1">
-                    <a:blip r:embed="rId6"/>
+                    <a:blip r:embed="rId7"/>
                     <a:srcRect b="32690"/>
                     <a:stretch/>
                   </pic:blipFill>
@@ -92,6 +93,7 @@
       </w:r>
       <w:r>
         <w:rPr>
+          <w:noProof/>
           <w:sz w:val="28"/>
           <w:szCs w:val="28"/>
         </w:rPr>
@@ -100,47 +102,6 @@
             <wp:extent cx="5943600" cy="2024380"/>
             <wp:effectExtent l="0" t="0" r="0" b="0"/>
             <wp:docPr id="2" name="Picture 2"/>
-            <wp:cNvGraphicFramePr>
-              <a:graphicFrameLocks xmlns:a="http://schemas.openxmlformats.org/drawingml/2006/main" noChangeAspect="1"/>
-            </wp:cNvGraphicFramePr>
-            <a:graphic xmlns:a="http://schemas.openxmlformats.org/drawingml/2006/main">
-              <a:graphicData uri="http://schemas.openxmlformats.org/drawingml/2006/picture">
-                <pic:pic xmlns:pic="http://schemas.openxmlformats.org/drawingml/2006/picture">
-                  <pic:nvPicPr>
-                    <pic:cNvPr id="0" name=""/>
-                    <pic:cNvPicPr/>
-                  </pic:nvPicPr>
-                  <pic:blipFill>
-                    <a:blip r:embed="rId7"/>
-                    <a:stretch>
-                      <a:fillRect/>
-                    </a:stretch>
-                  </pic:blipFill>
-                  <pic:spPr>
-                    <a:xfrm>
-                      <a:off x="0" y="0"/>
-                      <a:ext cx="5943600" cy="2024380"/>
-                    </a:xfrm>
-                    <a:prstGeom prst="rect">
-                      <a:avLst/>
-                    </a:prstGeom>
-                  </pic:spPr>
-                </pic:pic>
-              </a:graphicData>
-            </a:graphic>
-          </wp:inline>
-        </w:drawing>
-      </w:r>
-      <w:r>
-        <w:rPr>
-          <w:sz w:val="28"/>
-          <w:szCs w:val="28"/>
-        </w:rPr>
-        <w:drawing>
-          <wp:inline distT="0" distB="0" distL="0" distR="0" wp14:anchorId="367E1204" wp14:editId="30BDEEAB">
-            <wp:extent cx="5943600" cy="2379345"/>
-            <wp:effectExtent l="0" t="0" r="0" b="1905"/>
-            <wp:docPr id="3" name="Picture 3"/>
             <wp:cNvGraphicFramePr>
               <a:graphicFrameLocks xmlns:a="http://schemas.openxmlformats.org/drawingml/2006/main" noChangeAspect="1"/>
             </wp:cNvGraphicFramePr>
@@ -160,7 +121,7 @@
                   <pic:spPr>
                     <a:xfrm>
                       <a:off x="0" y="0"/>
-                      <a:ext cx="5943600" cy="2379345"/>
+                      <a:ext cx="5943600" cy="2024380"/>
                     </a:xfrm>
                     <a:prstGeom prst="rect">
                       <a:avLst/>
@@ -172,72 +133,17 @@
           </wp:inline>
         </w:drawing>
       </w:r>
-    </w:p>
-    <w:p>
-      <w:pPr>
-        <w:rPr>
-          <w:sz w:val="28"/>
-          <w:szCs w:val="28"/>
-        </w:rPr>
-      </w:pPr>
-    </w:p>
-    <w:p>
-      <w:pPr>
-        <w:rPr>
-          <w:sz w:val="28"/>
-          <w:szCs w:val="28"/>
-        </w:rPr>
-      </w:pPr>
-    </w:p>
-    <w:p>
-      <w:pPr>
-        <w:rPr>
-          <w:sz w:val="28"/>
-          <w:szCs w:val="28"/>
-        </w:rPr>
-      </w:pPr>
-    </w:p>
-    <w:p>
-      <w:pPr>
-        <w:rPr>
-          <w:sz w:val="28"/>
-          <w:szCs w:val="28"/>
-        </w:rPr>
-      </w:pPr>
-    </w:p>
-    <w:p>
-      <w:pPr>
-        <w:rPr>
-          <w:sz w:val="28"/>
-          <w:szCs w:val="28"/>
-        </w:rPr>
-      </w:pPr>
-      <w:r>
-        <w:rPr>
-          <w:sz w:val="28"/>
-          <w:szCs w:val="28"/>
-        </w:rPr>
-        <w:lastRenderedPageBreak/>
-        <w:t>Simple RNN</w:t>
-      </w:r>
-    </w:p>
-    <w:p>
-      <w:pPr>
-        <w:rPr>
-          <w:sz w:val="28"/>
-          <w:szCs w:val="28"/>
-        </w:rPr>
-      </w:pPr>
-      <w:r>
-        <w:rPr>
+      <w:r>
+        <w:rPr>
+          <w:noProof/>
           <w:sz w:val="28"/>
           <w:szCs w:val="28"/>
         </w:rPr>
         <w:drawing>
-          <wp:inline distT="0" distB="0" distL="0" distR="0" wp14:anchorId="27CA1285" wp14:editId="0E354964">
-            <wp:extent cx="5857875" cy="1383109"/>
-            <wp:effectExtent l="0" t="0" r="0" b="7620"/>
-            <wp:docPr id="4" name="Picture 4"/>
+          <wp:inline distT="0" distB="0" distL="0" distR="0" wp14:anchorId="367E1204" wp14:editId="30BDEEAB">
+            <wp:extent cx="5943600" cy="2379345"/>
+            <wp:effectExtent l="0" t="0" r="0" b="1905"/>
+            <wp:docPr id="3" name="Picture 3"/>
             <wp:cNvGraphicFramePr>
               <a:graphicFrameLocks xmlns:a="http://schemas.openxmlformats.org/drawingml/2006/main" noChangeAspect="1"/>
             </wp:cNvGraphicFramePr>
@@ -257,7 +163,7 @@
                   <pic:spPr>
                     <a:xfrm>
                       <a:off x="0" y="0"/>
-                      <a:ext cx="5892090" cy="1391188"/>
+                      <a:ext cx="5943600" cy="2379345"/>
                     </a:xfrm>
                     <a:prstGeom prst="rect">
                       <a:avLst/>
@@ -269,16 +175,73 @@
           </wp:inline>
         </w:drawing>
       </w:r>
-      <w:r>
-        <w:rPr>
+    </w:p>
+    <w:p>
+      <w:pPr>
+        <w:rPr>
+          <w:sz w:val="28"/>
+          <w:szCs w:val="28"/>
+        </w:rPr>
+      </w:pPr>
+    </w:p>
+    <w:p>
+      <w:pPr>
+        <w:rPr>
+          <w:sz w:val="28"/>
+          <w:szCs w:val="28"/>
+        </w:rPr>
+      </w:pPr>
+    </w:p>
+    <w:p>
+      <w:pPr>
+        <w:rPr>
+          <w:sz w:val="28"/>
+          <w:szCs w:val="28"/>
+        </w:rPr>
+      </w:pPr>
+    </w:p>
+    <w:p>
+      <w:pPr>
+        <w:rPr>
+          <w:sz w:val="28"/>
+          <w:szCs w:val="28"/>
+        </w:rPr>
+      </w:pPr>
+    </w:p>
+    <w:p>
+      <w:pPr>
+        <w:rPr>
+          <w:sz w:val="28"/>
+          <w:szCs w:val="28"/>
+        </w:rPr>
+      </w:pPr>
+      <w:r>
+        <w:rPr>
+          <w:sz w:val="28"/>
+          <w:szCs w:val="28"/>
+        </w:rPr>
+        <w:lastRenderedPageBreak/>
+        <w:t>Simple RNN</w:t>
+      </w:r>
+    </w:p>
+    <w:p>
+      <w:pPr>
+        <w:rPr>
+          <w:sz w:val="28"/>
+          <w:szCs w:val="28"/>
+        </w:rPr>
+      </w:pPr>
+      <w:r>
+        <w:rPr>
+          <w:noProof/>
           <w:sz w:val="28"/>
           <w:szCs w:val="28"/>
         </w:rPr>
         <w:drawing>
-          <wp:inline distT="0" distB="0" distL="0" distR="0" wp14:anchorId="2058293D" wp14:editId="4BB2C103">
-            <wp:extent cx="5810250" cy="3086100"/>
-            <wp:effectExtent l="0" t="0" r="0" b="0"/>
-            <wp:docPr id="5" name="Picture 5"/>
+          <wp:inline distT="0" distB="0" distL="0" distR="0" wp14:anchorId="27CA1285" wp14:editId="0E354964">
+            <wp:extent cx="5857875" cy="1383109"/>
+            <wp:effectExtent l="0" t="0" r="0" b="7620"/>
+            <wp:docPr id="4" name="Picture 4"/>
             <wp:cNvGraphicFramePr>
               <a:graphicFrameLocks xmlns:a="http://schemas.openxmlformats.org/drawingml/2006/main" noChangeAspect="1"/>
             </wp:cNvGraphicFramePr>
@@ -298,7 +261,7 @@
                   <pic:spPr>
                     <a:xfrm>
                       <a:off x="0" y="0"/>
-                      <a:ext cx="5816350" cy="3089340"/>
+                      <a:ext cx="5892090" cy="1391188"/>
                     </a:xfrm>
                     <a:prstGeom prst="rect">
                       <a:avLst/>
@@ -312,14 +275,15 @@
       </w:r>
       <w:r>
         <w:rPr>
+          <w:noProof/>
           <w:sz w:val="28"/>
           <w:szCs w:val="28"/>
         </w:rPr>
         <w:drawing>
-          <wp:inline distT="0" distB="0" distL="0" distR="0" wp14:anchorId="57D6682E" wp14:editId="1878FCA1">
-            <wp:extent cx="5943600" cy="2931160"/>
-            <wp:effectExtent l="0" t="0" r="0" b="2540"/>
-            <wp:docPr id="6" name="Picture 6"/>
+          <wp:inline distT="0" distB="0" distL="0" distR="0" wp14:anchorId="2058293D" wp14:editId="4BB2C103">
+            <wp:extent cx="5810250" cy="3086100"/>
+            <wp:effectExtent l="0" t="0" r="0" b="0"/>
+            <wp:docPr id="5" name="Picture 5"/>
             <wp:cNvGraphicFramePr>
               <a:graphicFrameLocks xmlns:a="http://schemas.openxmlformats.org/drawingml/2006/main" noChangeAspect="1"/>
             </wp:cNvGraphicFramePr>
@@ -339,7 +303,7 @@
                   <pic:spPr>
                     <a:xfrm>
                       <a:off x="0" y="0"/>
-                      <a:ext cx="5943600" cy="2931160"/>
+                      <a:ext cx="5816350" cy="3089340"/>
                     </a:xfrm>
                     <a:prstGeom prst="rect">
                       <a:avLst/>
@@ -351,66 +315,17 @@
           </wp:inline>
         </w:drawing>
       </w:r>
-    </w:p>
-    <w:p>
-      <w:pPr>
-        <w:rPr>
-          <w:sz w:val="28"/>
-          <w:szCs w:val="28"/>
-        </w:rPr>
-      </w:pPr>
-    </w:p>
-    <w:p>
-      <w:pPr>
-        <w:rPr>
-          <w:sz w:val="28"/>
-          <w:szCs w:val="28"/>
-        </w:rPr>
-      </w:pPr>
-      <w:proofErr w:type="gramStart"/>
-      <w:r>
-        <w:rPr>
-          <w:sz w:val="28"/>
-          <w:szCs w:val="28"/>
-        </w:rPr>
-        <w:lastRenderedPageBreak/>
-        <w:t xml:space="preserve">Forward </w:t>
-      </w:r>
-      <w:proofErr w:type="spellStart"/>
-      <w:r>
-        <w:rPr>
-          <w:sz w:val="28"/>
-          <w:szCs w:val="28"/>
-        </w:rPr>
-        <w:t>Propogation</w:t>
-      </w:r>
-      <w:proofErr w:type="spellEnd"/>
-      <w:r>
-        <w:rPr>
-          <w:sz w:val="28"/>
-          <w:szCs w:val="28"/>
-        </w:rPr>
-        <w:t>.</w:t>
-      </w:r>
-      <w:proofErr w:type="gramEnd"/>
-    </w:p>
-    <w:p>
-      <w:pPr>
-        <w:rPr>
-          <w:sz w:val="28"/>
-          <w:szCs w:val="28"/>
-        </w:rPr>
-      </w:pPr>
-      <w:r>
-        <w:rPr>
+      <w:r>
+        <w:rPr>
+          <w:noProof/>
           <w:sz w:val="28"/>
           <w:szCs w:val="28"/>
         </w:rPr>
         <w:drawing>
-          <wp:inline distT="0" distB="0" distL="0" distR="0" wp14:anchorId="4B88B61E" wp14:editId="4C2730E0">
-            <wp:extent cx="5943600" cy="2297430"/>
-            <wp:effectExtent l="0" t="0" r="0" b="7620"/>
-            <wp:docPr id="7" name="Picture 7"/>
+          <wp:inline distT="0" distB="0" distL="0" distR="0" wp14:anchorId="57D6682E" wp14:editId="1878FCA1">
+            <wp:extent cx="5943600" cy="2931160"/>
+            <wp:effectExtent l="0" t="0" r="0" b="2540"/>
+            <wp:docPr id="6" name="Picture 6"/>
             <wp:cNvGraphicFramePr>
               <a:graphicFrameLocks xmlns:a="http://schemas.openxmlformats.org/drawingml/2006/main" noChangeAspect="1"/>
             </wp:cNvGraphicFramePr>
@@ -430,7 +345,7 @@
                   <pic:spPr>
                     <a:xfrm>
                       <a:off x="0" y="0"/>
-                      <a:ext cx="5943600" cy="2297430"/>
+                      <a:ext cx="5943600" cy="2931160"/>
                     </a:xfrm>
                     <a:prstGeom prst="rect">
                       <a:avLst/>
@@ -450,16 +365,59 @@
           <w:szCs w:val="28"/>
         </w:rPr>
       </w:pPr>
-      <w:r>
-        <w:rPr>
+    </w:p>
+    <w:p>
+      <w:pPr>
+        <w:rPr>
+          <w:sz w:val="28"/>
+          <w:szCs w:val="28"/>
+        </w:rPr>
+      </w:pPr>
+      <w:proofErr w:type="gramStart"/>
+      <w:r>
+        <w:rPr>
+          <w:sz w:val="28"/>
+          <w:szCs w:val="28"/>
+        </w:rPr>
+        <w:lastRenderedPageBreak/>
+        <w:t xml:space="preserve">Forward </w:t>
+      </w:r>
+      <w:proofErr w:type="spellStart"/>
+      <w:r>
+        <w:rPr>
+          <w:sz w:val="28"/>
+          <w:szCs w:val="28"/>
+        </w:rPr>
+        <w:t>Propogation</w:t>
+      </w:r>
+      <w:proofErr w:type="spellEnd"/>
+      <w:r>
+        <w:rPr>
+          <w:sz w:val="28"/>
+          <w:szCs w:val="28"/>
+        </w:rPr>
+        <w:t>.</w:t>
+      </w:r>
+      <w:proofErr w:type="gramEnd"/>
+    </w:p>
+    <w:p>
+      <w:pPr>
+        <w:rPr>
+          <w:sz w:val="28"/>
+          <w:szCs w:val="28"/>
+        </w:rPr>
+      </w:pPr>
+      <w:r>
+        <w:rPr>
+          <w:noProof/>
           <w:sz w:val="28"/>
           <w:szCs w:val="28"/>
         </w:rPr>
         <w:drawing>
-          <wp:inline distT="0" distB="0" distL="0" distR="0" wp14:anchorId="4CF438E3" wp14:editId="711CC0A7">
-            <wp:extent cx="5943600" cy="1684020"/>
-            <wp:effectExtent l="0" t="0" r="0" b="0"/>
-            <wp:docPr id="8" name="Picture 8"/>
+          <wp:inline distT="0" distB="0" distL="0" distR="0" wp14:anchorId="4B88B61E" wp14:editId="4C2730E0">
+            <wp:extent cx="5943600" cy="2297430"/>
+            <wp:effectExtent l="0" t="0" r="0" b="7620"/>
+            <wp:docPr id="7" name="Picture 7"/>
             <wp:cNvGraphicFramePr>
               <a:graphicFrameLocks xmlns:a="http://schemas.openxmlformats.org/drawingml/2006/main" noChangeAspect="1"/>
             </wp:cNvGraphicFramePr>
@@ -479,7 +437,7 @@
                   <pic:spPr>
                     <a:xfrm>
                       <a:off x="0" y="0"/>
-                      <a:ext cx="5943600" cy="1684020"/>
+                      <a:ext cx="5943600" cy="2297430"/>
                     </a:xfrm>
                     <a:prstGeom prst="rect">
                       <a:avLst/>
@@ -499,127 +457,17 @@
           <w:szCs w:val="28"/>
         </w:rPr>
       </w:pPr>
-    </w:p>
-    <w:p>
-      <w:pPr>
-        <w:rPr>
-          <w:sz w:val="28"/>
-          <w:szCs w:val="28"/>
-        </w:rPr>
-      </w:pPr>
-    </w:p>
-    <w:p>
-      <w:pPr>
-        <w:rPr>
-          <w:sz w:val="28"/>
-          <w:szCs w:val="28"/>
-        </w:rPr>
-      </w:pPr>
-    </w:p>
-    <w:p>
-      <w:pPr>
-        <w:rPr>
-          <w:sz w:val="28"/>
-          <w:szCs w:val="28"/>
-        </w:rPr>
-      </w:pPr>
-    </w:p>
-    <w:p>
-      <w:pPr>
-        <w:rPr>
-          <w:sz w:val="28"/>
-          <w:szCs w:val="28"/>
-        </w:rPr>
-      </w:pPr>
-    </w:p>
-    <w:p>
-      <w:pPr>
-        <w:rPr>
-          <w:sz w:val="28"/>
-          <w:szCs w:val="28"/>
-        </w:rPr>
-      </w:pPr>
-    </w:p>
-    <w:p>
-      <w:pPr>
-        <w:rPr>
-          <w:sz w:val="28"/>
-          <w:szCs w:val="28"/>
-        </w:rPr>
-      </w:pPr>
-    </w:p>
-    <w:p>
-      <w:pPr>
-        <w:rPr>
-          <w:sz w:val="28"/>
-          <w:szCs w:val="28"/>
-        </w:rPr>
-      </w:pPr>
-    </w:p>
-    <w:p>
-      <w:pPr>
-        <w:rPr>
-          <w:sz w:val="28"/>
-          <w:szCs w:val="28"/>
-        </w:rPr>
-      </w:pPr>
-    </w:p>
-    <w:p>
-      <w:pPr>
-        <w:rPr>
-          <w:sz w:val="28"/>
-          <w:szCs w:val="28"/>
-        </w:rPr>
-      </w:pPr>
-    </w:p>
-    <w:p>
-      <w:pPr>
-        <w:rPr>
-          <w:sz w:val="28"/>
-          <w:szCs w:val="28"/>
-        </w:rPr>
-      </w:pPr>
-      <w:r>
-        <w:rPr>
-          <w:sz w:val="28"/>
-          <w:szCs w:val="28"/>
-        </w:rPr>
-        <w:t xml:space="preserve">Back </w:t>
-      </w:r>
-      <w:proofErr w:type="spellStart"/>
-      <w:r>
-        <w:rPr>
-          <w:sz w:val="28"/>
-          <w:szCs w:val="28"/>
-        </w:rPr>
-        <w:t>Propogation</w:t>
-      </w:r>
-      <w:proofErr w:type="spellEnd"/>
-      <w:r>
-        <w:rPr>
-          <w:sz w:val="28"/>
-          <w:szCs w:val="28"/>
-        </w:rPr>
-        <w:t>.</w:t>
-      </w:r>
-    </w:p>
-    <w:p>
-      <w:pPr>
-        <w:rPr>
-          <w:sz w:val="28"/>
-          <w:szCs w:val="28"/>
-        </w:rPr>
-      </w:pPr>
-      <w:r>
-        <w:rPr>
+      <w:r>
+        <w:rPr>
+          <w:noProof/>
           <w:sz w:val="28"/>
           <w:szCs w:val="28"/>
         </w:rPr>
         <w:drawing>
-          <wp:inline distT="0" distB="0" distL="0" distR="0" wp14:anchorId="19267797" wp14:editId="257DCA25">
-            <wp:extent cx="5943600" cy="2196465"/>
+          <wp:inline distT="0" distB="0" distL="0" distR="0" wp14:anchorId="4CF438E3" wp14:editId="711CC0A7">
+            <wp:extent cx="5943600" cy="1684020"/>
             <wp:effectExtent l="0" t="0" r="0" b="0"/>
-            <wp:docPr id="9" name="Picture 9"/>
+            <wp:docPr id="8" name="Picture 8"/>
             <wp:cNvGraphicFramePr>
               <a:graphicFrameLocks xmlns:a="http://schemas.openxmlformats.org/drawingml/2006/main" noChangeAspect="1"/>
             </wp:cNvGraphicFramePr>
@@ -639,7 +487,7 @@
                   <pic:spPr>
                     <a:xfrm>
                       <a:off x="0" y="0"/>
-                      <a:ext cx="5943600" cy="2196465"/>
+                      <a:ext cx="5943600" cy="1684020"/>
                     </a:xfrm>
                     <a:prstGeom prst="rect">
                       <a:avLst/>
@@ -659,16 +507,128 @@
           <w:szCs w:val="28"/>
         </w:rPr>
       </w:pPr>
-      <w:r>
-        <w:rPr>
+    </w:p>
+    <w:p>
+      <w:pPr>
+        <w:rPr>
+          <w:sz w:val="28"/>
+          <w:szCs w:val="28"/>
+        </w:rPr>
+      </w:pPr>
+    </w:p>
+    <w:p>
+      <w:pPr>
+        <w:rPr>
+          <w:sz w:val="28"/>
+          <w:szCs w:val="28"/>
+        </w:rPr>
+      </w:pPr>
+    </w:p>
+    <w:p>
+      <w:pPr>
+        <w:rPr>
+          <w:sz w:val="28"/>
+          <w:szCs w:val="28"/>
+        </w:rPr>
+      </w:pPr>
+    </w:p>
+    <w:p>
+      <w:pPr>
+        <w:rPr>
+          <w:sz w:val="28"/>
+          <w:szCs w:val="28"/>
+        </w:rPr>
+      </w:pPr>
+    </w:p>
+    <w:p>
+      <w:pPr>
+        <w:rPr>
+          <w:sz w:val="28"/>
+          <w:szCs w:val="28"/>
+        </w:rPr>
+      </w:pPr>
+    </w:p>
+    <w:p>
+      <w:pPr>
+        <w:rPr>
+          <w:sz w:val="28"/>
+          <w:szCs w:val="28"/>
+        </w:rPr>
+      </w:pPr>
+    </w:p>
+    <w:p>
+      <w:pPr>
+        <w:rPr>
+          <w:sz w:val="28"/>
+          <w:szCs w:val="28"/>
+        </w:rPr>
+      </w:pPr>
+    </w:p>
+    <w:p>
+      <w:pPr>
+        <w:rPr>
+          <w:sz w:val="28"/>
+          <w:szCs w:val="28"/>
+        </w:rPr>
+      </w:pPr>
+    </w:p>
+    <w:p>
+      <w:pPr>
+        <w:rPr>
+          <w:sz w:val="28"/>
+          <w:szCs w:val="28"/>
+        </w:rPr>
+      </w:pPr>
+    </w:p>
+    <w:p>
+      <w:pPr>
+        <w:rPr>
+          <w:sz w:val="28"/>
+          <w:szCs w:val="28"/>
+        </w:rPr>
+      </w:pPr>
+      <w:r>
+        <w:rPr>
+          <w:sz w:val="28"/>
+          <w:szCs w:val="28"/>
+        </w:rPr>
+        <w:t xml:space="preserve">Back </w:t>
+      </w:r>
+      <w:proofErr w:type="spellStart"/>
+      <w:r>
+        <w:rPr>
+          <w:sz w:val="28"/>
+          <w:szCs w:val="28"/>
+        </w:rPr>
+        <w:t>Propogation</w:t>
+      </w:r>
+      <w:proofErr w:type="spellEnd"/>
+      <w:r>
+        <w:rPr>
+          <w:sz w:val="28"/>
+          <w:szCs w:val="28"/>
+        </w:rPr>
+        <w:t>.</w:t>
+      </w:r>
+    </w:p>
+    <w:p>
+      <w:pPr>
+        <w:rPr>
+          <w:sz w:val="28"/>
+          <w:szCs w:val="28"/>
+        </w:rPr>
+      </w:pPr>
+      <w:r>
+        <w:rPr>
+          <w:noProof/>
           <w:sz w:val="28"/>
           <w:szCs w:val="28"/>
         </w:rPr>
         <w:drawing>
-          <wp:inline distT="0" distB="0" distL="0" distR="0" wp14:anchorId="4170B05E" wp14:editId="560B0827">
-            <wp:extent cx="5943600" cy="2825115"/>
+          <wp:inline distT="0" distB="0" distL="0" distR="0" wp14:anchorId="19267797" wp14:editId="257DCA25">
+            <wp:extent cx="5943600" cy="2196465"/>
             <wp:effectExtent l="0" t="0" r="0" b="0"/>
-            <wp:docPr id="10" name="Picture 10"/>
+            <wp:docPr id="9" name="Picture 9"/>
             <wp:cNvGraphicFramePr>
               <a:graphicFrameLocks xmlns:a="http://schemas.openxmlformats.org/drawingml/2006/main" noChangeAspect="1"/>
             </wp:cNvGraphicFramePr>
@@ -688,7 +648,7 @@
                   <pic:spPr>
                     <a:xfrm>
                       <a:off x="0" y="0"/>
-                      <a:ext cx="5943600" cy="2825115"/>
+                      <a:ext cx="5943600" cy="2196465"/>
                     </a:xfrm>
                     <a:prstGeom prst="rect">
                       <a:avLst/>
@@ -710,14 +670,15 @@
       </w:pPr>
       <w:r>
         <w:rPr>
+          <w:noProof/>
           <w:sz w:val="28"/>
           <w:szCs w:val="28"/>
         </w:rPr>
         <w:drawing>
-          <wp:inline distT="0" distB="0" distL="0" distR="0" wp14:anchorId="12FF47E2" wp14:editId="3079A2D0">
-            <wp:extent cx="5943600" cy="1788160"/>
-            <wp:effectExtent l="0" t="0" r="0" b="2540"/>
-            <wp:docPr id="12" name="Picture 12"/>
+          <wp:inline distT="0" distB="0" distL="0" distR="0" wp14:anchorId="4170B05E" wp14:editId="560B0827">
+            <wp:extent cx="5943600" cy="2825115"/>
+            <wp:effectExtent l="0" t="0" r="0" b="0"/>
+            <wp:docPr id="10" name="Picture 10"/>
             <wp:cNvGraphicFramePr>
               <a:graphicFrameLocks xmlns:a="http://schemas.openxmlformats.org/drawingml/2006/main" noChangeAspect="1"/>
             </wp:cNvGraphicFramePr>
@@ -737,7 +698,7 @@
                   <pic:spPr>
                     <a:xfrm>
                       <a:off x="0" y="0"/>
-                      <a:ext cx="5943600" cy="1788160"/>
+                      <a:ext cx="5943600" cy="2825115"/>
                     </a:xfrm>
                     <a:prstGeom prst="rect">
                       <a:avLst/>
@@ -759,15 +720,15 @@
       </w:pPr>
       <w:r>
         <w:rPr>
-          <w:sz w:val="28"/>
-          <w:szCs w:val="28"/>
-        </w:rPr>
-        <w:lastRenderedPageBreak/>
+          <w:noProof/>
+          <w:sz w:val="28"/>
+          <w:szCs w:val="28"/>
+        </w:rPr>
         <w:drawing>
-          <wp:inline distT="0" distB="0" distL="0" distR="0" wp14:anchorId="518E98B9" wp14:editId="383C8F7C">
-            <wp:extent cx="5943600" cy="2301875"/>
-            <wp:effectExtent l="0" t="0" r="0" b="3175"/>
-            <wp:docPr id="13" name="Picture 13"/>
+          <wp:inline distT="0" distB="0" distL="0" distR="0" wp14:anchorId="12FF47E2" wp14:editId="3079A2D0">
+            <wp:extent cx="5943600" cy="1788160"/>
+            <wp:effectExtent l="0" t="0" r="0" b="2540"/>
+            <wp:docPr id="12" name="Picture 12"/>
             <wp:cNvGraphicFramePr>
               <a:graphicFrameLocks xmlns:a="http://schemas.openxmlformats.org/drawingml/2006/main" noChangeAspect="1"/>
             </wp:cNvGraphicFramePr>
@@ -787,6 +748,57 @@
                   <pic:spPr>
                     <a:xfrm>
                       <a:off x="0" y="0"/>
+                      <a:ext cx="5943600" cy="1788160"/>
+                    </a:xfrm>
+                    <a:prstGeom prst="rect">
+                      <a:avLst/>
+                    </a:prstGeom>
+                  </pic:spPr>
+                </pic:pic>
+              </a:graphicData>
+            </a:graphic>
+          </wp:inline>
+        </w:drawing>
+      </w:r>
+    </w:p>
+    <w:p>
+      <w:pPr>
+        <w:rPr>
+          <w:sz w:val="28"/>
+          <w:szCs w:val="28"/>
+        </w:rPr>
+      </w:pPr>
+      <w:r>
+        <w:rPr>
+          <w:noProof/>
+          <w:sz w:val="28"/>
+          <w:szCs w:val="28"/>
+        </w:rPr>
+        <w:lastRenderedPageBreak/>
+        <w:drawing>
+          <wp:inline distT="0" distB="0" distL="0" distR="0" wp14:anchorId="518E98B9" wp14:editId="383C8F7C">
+            <wp:extent cx="5943600" cy="2301875"/>
+            <wp:effectExtent l="0" t="0" r="0" b="3175"/>
+            <wp:docPr id="13" name="Picture 13"/>
+            <wp:cNvGraphicFramePr>
+              <a:graphicFrameLocks xmlns:a="http://schemas.openxmlformats.org/drawingml/2006/main" noChangeAspect="1"/>
+            </wp:cNvGraphicFramePr>
+            <a:graphic xmlns:a="http://schemas.openxmlformats.org/drawingml/2006/main">
+              <a:graphicData uri="http://schemas.openxmlformats.org/drawingml/2006/picture">
+                <pic:pic xmlns:pic="http://schemas.openxmlformats.org/drawingml/2006/picture">
+                  <pic:nvPicPr>
+                    <pic:cNvPr id="0" name=""/>
+                    <pic:cNvPicPr/>
+                  </pic:nvPicPr>
+                  <pic:blipFill>
+                    <a:blip r:embed="rId18"/>
+                    <a:stretch>
+                      <a:fillRect/>
+                    </a:stretch>
+                  </pic:blipFill>
+                  <pic:spPr>
+                    <a:xfrm>
+                      <a:off x="0" y="0"/>
                       <a:ext cx="5943600" cy="2301875"/>
                     </a:xfrm>
                     <a:prstGeom prst="rect">
@@ -809,6 +821,7 @@
       </w:pPr>
       <w:r>
         <w:rPr>
+          <w:noProof/>
           <w:sz w:val="28"/>
           <w:szCs w:val="28"/>
         </w:rPr>
@@ -828,7 +841,7 @@
                     <pic:cNvPicPr/>
                   </pic:nvPicPr>
                   <pic:blipFill rotWithShape="1">
-                    <a:blip r:embed="rId18"/>
+                    <a:blip r:embed="rId19"/>
                     <a:srcRect r="7174"/>
                     <a:stretch/>
                   </pic:blipFill>
@@ -959,6 +972,7 @@
           <w:szCs w:val="28"/>
         </w:rPr>
       </w:pPr>
+      <w:proofErr w:type="gramStart"/>
       <w:r>
         <w:rPr>
           <w:sz w:val="28"/>
@@ -974,6 +988,49 @@
         </w:rPr>
         <w:t>.</w:t>
       </w:r>
+      <w:proofErr w:type="gramEnd"/>
+    </w:p>
+    <w:p>
+      <w:pPr>
+        <w:rPr>
+          <w:sz w:val="28"/>
+          <w:szCs w:val="28"/>
+        </w:rPr>
+      </w:pPr>
+      <w:proofErr w:type="spellStart"/>
+      <w:proofErr w:type="gramStart"/>
+      <w:r>
+        <w:rPr>
+          <w:sz w:val="28"/>
+          <w:szCs w:val="28"/>
+        </w:rPr>
+        <w:t>Statquest</w:t>
+      </w:r>
+      <w:proofErr w:type="spellEnd"/>
+      <w:r>
+        <w:rPr>
+          <w:sz w:val="28"/>
+          <w:szCs w:val="28"/>
+        </w:rPr>
+        <w:t>.</w:t>
+      </w:r>
+      <w:proofErr w:type="gramEnd"/>
+    </w:p>
+    <w:p>
+      <w:pPr>
+        <w:rPr>
+          <w:sz w:val="28"/>
+          <w:szCs w:val="28"/>
+        </w:rPr>
+      </w:pPr>
+    </w:p>
+    <w:p>
+      <w:pPr>
+        <w:rPr>
+          <w:sz w:val="28"/>
+          <w:szCs w:val="28"/>
+        </w:rPr>
+      </w:pPr>
       <w:bookmarkStart w:id="0" w:name="_GoBack"/>
       <w:bookmarkEnd w:id="0"/>
     </w:p>
@@ -1829,4 +1886,16 @@
   <a:objectDefaults/>
   <a:extraClrSchemeLst/>
 </a:theme>
+</file>
+
+<file path=customXml/item1.xml><?xml version="1.0" encoding="utf-8"?>
+<b:Sources xmlns:b="http://schemas.openxmlformats.org/officeDocument/2006/bibliography" xmlns="http://schemas.openxmlformats.org/officeDocument/2006/bibliography" SelectedStyle="\APA.XSL" StyleName="APA"/>
+</file>
+
+<file path=customXml/itemProps1.xml><?xml version="1.0" encoding="utf-8"?>
+<ds:datastoreItem xmlns:ds="http://schemas.openxmlformats.org/officeDocument/2006/customXml" ds:itemID="{9C5EBF14-7C79-4852-AB32-DF7AA9875577}">
+  <ds:schemaRefs>
+    <ds:schemaRef ds:uri="http://schemas.openxmlformats.org/officeDocument/2006/bibliography"/>
+  </ds:schemaRefs>
+</ds:datastoreItem>
 </file>